--- a/conference-template-a4.docx
+++ b/conference-template-a4.docx
@@ -1,6 +1,6 @@
 
 <file path=word/document.xml><?xml version="1.0" encoding="utf-8"?>
-<w:document xmlns:cx="http://schemas.microsoft.com/office/drawing/2014/chartex" xmlns:cx1="http://schemas.microsoft.com/office/drawing/2015/9/8/chartex" xmlns:mc="http://schemas.openxmlformats.org/markup-compatibility/2006" xmlns:o="urn:schemas-microsoft-com:office:office" xmlns:r="http://purl.oclc.org/ooxml/officeDocument/relationships" xmlns:m="http://purl.oclc.org/ooxml/officeDocument/math" xmlns:v="urn:schemas-microsoft-com:vml" xmlns:wp14="http://schemas.microsoft.com/office/word/2010/wordprocessingDrawing" xmlns:wp="http://purl.oclc.org/ooxml/drawingml/wordprocessingDrawing" xmlns:w10="urn:schemas-microsoft-com:office:word" xmlns:w="http://purl.oclc.org/ooxml/wordprocessingml/main" xmlns:w14="http://schemas.microsoft.com/office/word/2010/wordml" xmlns:w15="http://schemas.microsoft.com/office/word/2012/wordml" xmlns:w16se="http://schemas.microsoft.com/office/word/2015/wordml/symex" xmlns:wpi="http://schemas.microsoft.com/office/word/2010/wordprocessingInk" xmlns:wne="http://schemas.microsoft.com/office/word/2006/wordml" mc:Ignorable="w14 w15 w16se wne wp14" w:conformance="strict">
+<w:document xmlns:cx="http://schemas.microsoft.com/office/drawing/2014/chartex" xmlns:cx1="http://schemas.microsoft.com/office/drawing/2015/9/8/chartex" xmlns:cx2="http://schemas.microsoft.com/office/drawing/2015/10/21/chartex" xmlns:cx3="http://schemas.microsoft.com/office/drawing/2016/5/9/chartex" xmlns:cx4="http://schemas.microsoft.com/office/drawing/2016/5/10/chartex" xmlns:cx5="http://schemas.microsoft.com/office/drawing/2016/5/11/chartex" xmlns:cx6="http://schemas.microsoft.com/office/drawing/2016/5/12/chartex" xmlns:cx7="http://schemas.microsoft.com/office/drawing/2016/5/13/chartex" xmlns:cx8="http://schemas.microsoft.com/office/drawing/2016/5/14/chartex" xmlns:mc="http://schemas.openxmlformats.org/markup-compatibility/2006" xmlns:aink="http://schemas.microsoft.com/office/drawing/2016/ink" xmlns:am3d="http://schemas.microsoft.com/office/drawing/2017/model3d" xmlns:o="urn:schemas-microsoft-com:office:office" xmlns:oel="http://schemas.microsoft.com/office/2019/extlst" xmlns:r="http://purl.oclc.org/ooxml/officeDocument/relationships" xmlns:m="http://purl.oclc.org/ooxml/officeDocument/math" xmlns:v="urn:schemas-microsoft-com:vml" xmlns:wp14="http://schemas.microsoft.com/office/word/2010/wordprocessingDrawing" xmlns:wp="http://purl.oclc.org/ooxml/drawingml/wordprocessingDrawing" xmlns:w10="urn:schemas-microsoft-com:office:word" xmlns:w="http://purl.oclc.org/ooxml/wordprocessingml/main" xmlns:w14="http://schemas.microsoft.com/office/word/2010/wordml" xmlns:w15="http://schemas.microsoft.com/office/word/2012/wordml" xmlns:w16cex="http://schemas.microsoft.com/office/word/2018/wordml/cex" xmlns:w16cid="http://schemas.microsoft.com/office/word/2016/wordml/cid" xmlns:w16="http://schemas.microsoft.com/office/word/2018/wordml" xmlns:w16sdtdh="http://schemas.microsoft.com/office/word/2020/wordml/sdtdatahash" xmlns:w16se="http://schemas.microsoft.com/office/word/2015/wordml/symex" xmlns:wpi="http://schemas.microsoft.com/office/word/2010/wordprocessingInk" xmlns:wne="http://schemas.microsoft.com/office/word/2006/wordml" mc:Ignorable="w14 w15 w16se w16cid w16 w16cex w16sdtdh wne wp14" w:conformance="strict">
   <w:body>
     <w:p>
       <w:pPr>
@@ -14,32 +14,19 @@
         <w:rPr>
           <w:kern w:val="48"/>
         </w:rPr>
-        <w:t>Paper Title</w:t>
+        <w:t>Behavioural Insights</w:t>
       </w:r>
       <w:r>
         <w:rPr>
           <w:kern w:val="48"/>
         </w:rPr>
-        <w:t>*</w:t>
+        <w:t xml:space="preserve"> </w:t>
       </w:r>
       <w:r>
         <w:rPr>
           <w:kern w:val="48"/>
         </w:rPr>
-        <w:t xml:space="preserve"> (use style: </w:t>
-      </w:r>
-      <w:r>
-        <w:rPr>
-          <w:iCs/>
-          <w:kern w:val="48"/>
-        </w:rPr>
-        <w:t>paper title</w:t>
-      </w:r>
-      <w:r>
-        <w:rPr>
-          <w:kern w:val="48"/>
-        </w:rPr>
-        <w:t>)</w:t>
+        <w:t>into H1N1 and Seasonal Vaccine Refusal</w:t>
       </w:r>
     </w:p>
     <w:p>
@@ -1162,13 +1149,8 @@
       <w:r>
         <w:t>—</w:t>
       </w:r>
-      <w:proofErr w:type="gramStart"/>
-      <w:r>
-        <w:t>This</w:t>
-      </w:r>
-      <w:proofErr w:type="gramEnd"/>
-      <w:r>
-        <w:t xml:space="preserve"> electronic document is a “live” template and already defines the components of your paper [title, text, heads, etc.] in its style sheet. </w:t>
+      <w:r>
+        <w:t xml:space="preserve">This electronic document is a “live” template and already defines the components of your paper [title, text, heads, etc.] in its style sheet. </w:t>
       </w:r>
       <w:r>
         <w:t xml:space="preserve"> </w:t>
@@ -1544,10 +1526,10 @@
         <w:pStyle w:val="BodyText"/>
       </w:pPr>
       <w:r>
-        <w:t xml:space="preserve">The template is used to format your paper and style the text. All margins, column widths, line spaces, and text fonts are prescribed; please do not alter them. You may note peculiarities. For example, the head margin in this template measures proportionately more than is customary. This measurement and others are deliberate, using specifications that anticipate your paper as one part of the entire proceedings, </w:t>
-      </w:r>
-      <w:r>
-        <w:t>and not as an independent document. Please do not revise any of the current designations.</w:t>
+        <w:t xml:space="preserve">The template is used to format your paper and style the text. All margins, column widths, line spaces, and text fonts are prescribed; please do not alter them. You may note peculiarities. For example, the head margin in this template measures proportionately more than is customary. This </w:t>
+      </w:r>
+      <w:r>
+        <w:t>measurement and others are deliberate, using specifications that anticipate your paper as one part of the entire proceedings, and not as an independent document. Please do not revise any of the current designations.</w:t>
       </w:r>
     </w:p>
     <w:p>
@@ -1608,23 +1590,7 @@
         <w:pStyle w:val="BodyText"/>
       </w:pPr>
       <w:r>
-        <w:t xml:space="preserve">Define abbreviations and acronyms the first time they are used in the text, even after they have been defined in the abstract. Abbreviations such as IEEE, SI, MKS, CGS, </w:t>
-      </w:r>
-      <w:proofErr w:type="spellStart"/>
-      <w:r>
-        <w:t>sc</w:t>
-      </w:r>
-      <w:proofErr w:type="spellEnd"/>
-      <w:r>
-        <w:t xml:space="preserve">, dc, and </w:t>
-      </w:r>
-      <w:proofErr w:type="spellStart"/>
-      <w:r>
-        <w:t>rms</w:t>
-      </w:r>
-      <w:proofErr w:type="spellEnd"/>
-      <w:r>
-        <w:t xml:space="preserve"> do not have to be defined. Do not use abbreviations in the title or heads unless they are unavoidable.</w:t>
+        <w:t>Define abbreviations and acronyms the first time they are used in the text, even after they have been defined in the abstract. Abbreviations such as IEEE, SI, MKS, CGS, sc, dc, and rms do not have to be defined. Do not use abbreviations in the title or heads unless they are unavoidable.</w:t>
       </w:r>
     </w:p>
     <w:p>
@@ -1654,15 +1620,7 @@
         <w:pStyle w:val="bulletlist"/>
       </w:pPr>
       <w:r>
-        <w:t xml:space="preserve">Avoid combining SI and CGS units, such as current in amperes and magnetic field in </w:t>
-      </w:r>
-      <w:proofErr w:type="spellStart"/>
-      <w:r>
-        <w:t>oersteds</w:t>
-      </w:r>
-      <w:proofErr w:type="spellEnd"/>
-      <w:r>
-        <w:t>. This often leads to confusion because equations do not balance dimensionally. If you must use mixed units, clearly state the units for each quantity that you use in an equation.</w:t>
+        <w:t>Avoid combining SI and CGS units, such as current in amperes and magnetic field in oersteds. This often leads to confusion because equations do not balance dimensionally. If you must use mixed units, clearly state the units for each quantity that you use in an equation.</w:t>
       </w:r>
     </w:p>
     <w:p>
@@ -1670,39 +1628,7 @@
         <w:pStyle w:val="bulletlist"/>
       </w:pPr>
       <w:r>
-        <w:t>Do not mix complete spellings and abbreviations of units: “</w:t>
-      </w:r>
-      <w:proofErr w:type="spellStart"/>
-      <w:r>
-        <w:t>Wb</w:t>
-      </w:r>
-      <w:proofErr w:type="spellEnd"/>
-      <w:r>
-        <w:t>/m2” or “</w:t>
-      </w:r>
-      <w:proofErr w:type="spellStart"/>
-      <w:r>
-        <w:t>webers</w:t>
-      </w:r>
-      <w:proofErr w:type="spellEnd"/>
-      <w:r>
-        <w:t xml:space="preserve"> per square meter”, not “</w:t>
-      </w:r>
-      <w:proofErr w:type="spellStart"/>
-      <w:r>
-        <w:t>webers</w:t>
-      </w:r>
-      <w:proofErr w:type="spellEnd"/>
-      <w:r>
-        <w:t xml:space="preserve">/m2”.  Spell out units when they appear in text: “. . . a few </w:t>
-      </w:r>
-      <w:proofErr w:type="spellStart"/>
-      <w:r>
-        <w:t>henries</w:t>
-      </w:r>
-      <w:proofErr w:type="spellEnd"/>
-      <w:r>
-        <w:t>”, not “. . . a few H”.</w:t>
+        <w:t>Do not mix complete spellings and abbreviations of units: “Wb/m2” or “webers per square meter”, not “webers/m2”.  Spell out units when they appear in text: “. . . a few henries”, not “. . . a few H”.</w:t>
       </w:r>
     </w:p>
     <w:p>
@@ -1712,6 +1638,7 @@
         <w:ind w:firstLine="14.45pt"/>
       </w:pPr>
       <w:r>
+        <w:lastRenderedPageBreak/>
         <w:t>Identif</w:t>
       </w:r>
       <w:r>
@@ -1762,7 +1689,6 @@
         <w:pStyle w:val="Heading2"/>
       </w:pPr>
       <w:r>
-        <w:lastRenderedPageBreak/>
         <w:t>Equations</w:t>
       </w:r>
     </w:p>
@@ -1782,15 +1708,7 @@
         </w:rPr>
       </w:pPr>
       <w:r>
-        <w:t xml:space="preserve">Number equations consecutively. Equation numbers, within parentheses, are to position flush right, as in (1), using a right tab stop. To make your equations more compact, you may use the solidus ( / ), the </w:t>
-      </w:r>
-      <w:proofErr w:type="spellStart"/>
-      <w:r>
-        <w:t>exp</w:t>
-      </w:r>
-      <w:proofErr w:type="spellEnd"/>
-      <w:r>
-        <w:t xml:space="preserve"> function, or appropriate exponents. Italicize Roman symbols for quantities and variables, but not Greek symbols. Use a long dash rather than a hyphen for a minus sign. Punctuate equations with commas or periods when they are part of a sentence, as in</w:t>
+        <w:t>Number equations consecutively. Equation numbers, within parentheses, are to position flush right, as in (1), using a right tab stop. To make your equations more compact, you may use the solidus ( / ), the exp function, or appropriate exponents. Italicize Roman symbols for quantities and variables, but not Greek symbols. Use a long dash rather than a hyphen for a minus sign. Punctuate equations with commas or periods when they are part of a sentence, as in</w:t>
       </w:r>
       <w:r>
         <w:rPr>
@@ -1802,6 +1720,9 @@
     <w:p>
       <w:pPr>
         <w:pStyle w:val="equation"/>
+        <w:rPr>
+          <w:rFonts w:hint="eastAsia"/>
+        </w:rPr>
       </w:pPr>
       <w:r>
         <w:tab/>
@@ -2262,7 +2183,11 @@
         <w:pStyle w:val="BodyText"/>
       </w:pPr>
       <w:r>
-        <w:t>Text heads organize the topics on a relational, hierarchical basis. For example, the paper title is the primary text head because all subsequent material relates and elaborates on this one topic. If there are two or more sub-topics, the next level head (uppercase Roman numerals) should be used and, conversely, if there are not at least two sub-topics, then no subheads should be introduced. Styles named “Heading 1”, “Heading 2”, “Heading 3”, and “Heading 4” are prescribed.</w:t>
+        <w:t xml:space="preserve">Text heads organize the topics on a relational, hierarchical basis. For example, the paper title is the primary text head because all subsequent material relates and elaborates on this one topic. If there are two or more sub-topics, the next level head (uppercase Roman numerals) should be used and, conversely, if there are not at least two sub-topics, then no </w:t>
+      </w:r>
+      <w:r>
+        <w:lastRenderedPageBreak/>
+        <w:t>subheads should be introduced. Styles named “Heading 1”, “Heading 2”, “Heading 3”, and “Heading 4” are prescribed.</w:t>
       </w:r>
     </w:p>
     <w:p>
@@ -2270,7 +2195,6 @@
         <w:pStyle w:val="Heading2"/>
       </w:pPr>
       <w:r>
-        <w:lastRenderedPageBreak/>
         <w:t>Figures and Tables</w:t>
       </w:r>
     </w:p>
@@ -2623,7 +2547,6 @@
       <w:r>
         <w:t>”. Avoid the stilted expression “</w:t>
       </w:r>
-      <w:proofErr w:type="spellStart"/>
       <w:r>
         <w:rPr>
           <w:lang w:val="en-US"/>
@@ -2631,11 +2554,7 @@
         <w:t>o</w:t>
       </w:r>
       <w:r>
-        <w:t>ne</w:t>
-      </w:r>
-      <w:proofErr w:type="spellEnd"/>
-      <w:r>
-        <w:t xml:space="preserve"> of us (R. B. G.) thanks </w:t>
+        <w:t xml:space="preserve">ne of us (R. B. G.) thanks </w:t>
       </w:r>
       <w:r>
         <w:t>...</w:t>
@@ -2911,7 +2830,7 @@
           <w:noProof/>
         </w:rPr>
         <w:drawing>
-          <wp:anchor distT="0" distB="0" distL="114300" distR="114300" simplePos="0" relativeHeight="251657728" behindDoc="1" locked="0" layoutInCell="1" allowOverlap="1">
+          <wp:anchor distT="0" distB="0" distL="114300" distR="114300" simplePos="0" relativeHeight="251657728" behindDoc="1" locked="0" layoutInCell="1" allowOverlap="1" wp14:anchorId="1F0997F1" wp14:editId="4E16A907">
             <wp:simplePos x="0" y="0"/>
             <wp:positionH relativeFrom="margin">
               <wp:align>left</wp:align>
@@ -3008,7 +2927,7 @@
 </file>
 
 <file path=word/endnotes.xml><?xml version="1.0" encoding="utf-8"?>
-<w:endnotes xmlns:cx="http://schemas.microsoft.com/office/drawing/2014/chartex" xmlns:cx1="http://schemas.microsoft.com/office/drawing/2015/9/8/chartex" xmlns:mc="http://schemas.openxmlformats.org/markup-compatibility/2006" xmlns:o="urn:schemas-microsoft-com:office:office" xmlns:r="http://purl.oclc.org/ooxml/officeDocument/relationships" xmlns:m="http://purl.oclc.org/ooxml/officeDocument/math" xmlns:v="urn:schemas-microsoft-com:vml" xmlns:wp14="http://schemas.microsoft.com/office/word/2010/wordprocessingDrawing" xmlns:wp="http://purl.oclc.org/ooxml/drawingml/wordprocessingDrawing" xmlns:w10="urn:schemas-microsoft-com:office:word" xmlns:w="http://purl.oclc.org/ooxml/wordprocessingml/main" xmlns:w14="http://schemas.microsoft.com/office/word/2010/wordml" xmlns:w15="http://schemas.microsoft.com/office/word/2012/wordml" xmlns:w16se="http://schemas.microsoft.com/office/word/2015/wordml/symex" xmlns:wpi="http://schemas.microsoft.com/office/word/2010/wordprocessingInk" xmlns:wne="http://schemas.microsoft.com/office/word/2006/wordml" mc:Ignorable="w14 w15 w16se wne wp14">
+<w:endnotes xmlns:cx="http://schemas.microsoft.com/office/drawing/2014/chartex" xmlns:cx1="http://schemas.microsoft.com/office/drawing/2015/9/8/chartex" xmlns:cx2="http://schemas.microsoft.com/office/drawing/2015/10/21/chartex" xmlns:cx3="http://schemas.microsoft.com/office/drawing/2016/5/9/chartex" xmlns:cx4="http://schemas.microsoft.com/office/drawing/2016/5/10/chartex" xmlns:cx5="http://schemas.microsoft.com/office/drawing/2016/5/11/chartex" xmlns:cx6="http://schemas.microsoft.com/office/drawing/2016/5/12/chartex" xmlns:cx7="http://schemas.microsoft.com/office/drawing/2016/5/13/chartex" xmlns:cx8="http://schemas.microsoft.com/office/drawing/2016/5/14/chartex" xmlns:mc="http://schemas.openxmlformats.org/markup-compatibility/2006" xmlns:aink="http://schemas.microsoft.com/office/drawing/2016/ink" xmlns:am3d="http://schemas.microsoft.com/office/drawing/2017/model3d" xmlns:o="urn:schemas-microsoft-com:office:office" xmlns:oel="http://schemas.microsoft.com/office/2019/extlst" xmlns:r="http://purl.oclc.org/ooxml/officeDocument/relationships" xmlns:m="http://purl.oclc.org/ooxml/officeDocument/math" xmlns:v="urn:schemas-microsoft-com:vml" xmlns:wp14="http://schemas.microsoft.com/office/word/2010/wordprocessingDrawing" xmlns:wp="http://purl.oclc.org/ooxml/drawingml/wordprocessingDrawing" xmlns:w10="urn:schemas-microsoft-com:office:word" xmlns:w="http://purl.oclc.org/ooxml/wordprocessingml/main" xmlns:w14="http://schemas.microsoft.com/office/word/2010/wordml" xmlns:w15="http://schemas.microsoft.com/office/word/2012/wordml" xmlns:w16cex="http://schemas.microsoft.com/office/word/2018/wordml/cex" xmlns:w16cid="http://schemas.microsoft.com/office/word/2016/wordml/cid" xmlns:w16="http://schemas.microsoft.com/office/word/2018/wordml" xmlns:w16sdtdh="http://schemas.microsoft.com/office/word/2020/wordml/sdtdatahash" xmlns:w16se="http://schemas.microsoft.com/office/word/2015/wordml/symex" xmlns:wpi="http://schemas.microsoft.com/office/word/2010/wordprocessingInk" xmlns:wne="http://schemas.microsoft.com/office/word/2006/wordml" mc:Ignorable="w14 w15 w16se w16cid w16 w16cex w16sdtdh wne wp14">
   <w:endnote w:type="separator" w:id="-1">
     <w:p>
       <w:r>
@@ -3027,7 +2946,7 @@
 </file>
 
 <file path=word/footer1.xml><?xml version="1.0" encoding="utf-8"?>
-<w:ftr xmlns:cx="http://schemas.microsoft.com/office/drawing/2014/chartex" xmlns:cx1="http://schemas.microsoft.com/office/drawing/2015/9/8/chartex" xmlns:mc="http://schemas.openxmlformats.org/markup-compatibility/2006" xmlns:o="urn:schemas-microsoft-com:office:office" xmlns:r="http://purl.oclc.org/ooxml/officeDocument/relationships" xmlns:m="http://purl.oclc.org/ooxml/officeDocument/math" xmlns:v="urn:schemas-microsoft-com:vml" xmlns:wp14="http://schemas.microsoft.com/office/word/2010/wordprocessingDrawing" xmlns:wp="http://purl.oclc.org/ooxml/drawingml/wordprocessingDrawing" xmlns:w10="urn:schemas-microsoft-com:office:word" xmlns:w="http://purl.oclc.org/ooxml/wordprocessingml/main" xmlns:w14="http://schemas.microsoft.com/office/word/2010/wordml" xmlns:w15="http://schemas.microsoft.com/office/word/2012/wordml" xmlns:w16se="http://schemas.microsoft.com/office/word/2015/wordml/symex" xmlns:wpi="http://schemas.microsoft.com/office/word/2010/wordprocessingInk" xmlns:wne="http://schemas.microsoft.com/office/word/2006/wordml" mc:Ignorable="w14 w15 w16se wne wp14">
+<w:ftr xmlns:cx="http://schemas.microsoft.com/office/drawing/2014/chartex" xmlns:cx1="http://schemas.microsoft.com/office/drawing/2015/9/8/chartex" xmlns:cx2="http://schemas.microsoft.com/office/drawing/2015/10/21/chartex" xmlns:cx3="http://schemas.microsoft.com/office/drawing/2016/5/9/chartex" xmlns:cx4="http://schemas.microsoft.com/office/drawing/2016/5/10/chartex" xmlns:cx5="http://schemas.microsoft.com/office/drawing/2016/5/11/chartex" xmlns:cx6="http://schemas.microsoft.com/office/drawing/2016/5/12/chartex" xmlns:cx7="http://schemas.microsoft.com/office/drawing/2016/5/13/chartex" xmlns:cx8="http://schemas.microsoft.com/office/drawing/2016/5/14/chartex" xmlns:mc="http://schemas.openxmlformats.org/markup-compatibility/2006" xmlns:aink="http://schemas.microsoft.com/office/drawing/2016/ink" xmlns:am3d="http://schemas.microsoft.com/office/drawing/2017/model3d" xmlns:o="urn:schemas-microsoft-com:office:office" xmlns:oel="http://schemas.microsoft.com/office/2019/extlst" xmlns:r="http://purl.oclc.org/ooxml/officeDocument/relationships" xmlns:m="http://purl.oclc.org/ooxml/officeDocument/math" xmlns:v="urn:schemas-microsoft-com:vml" xmlns:wp14="http://schemas.microsoft.com/office/word/2010/wordprocessingDrawing" xmlns:wp="http://purl.oclc.org/ooxml/drawingml/wordprocessingDrawing" xmlns:w10="urn:schemas-microsoft-com:office:word" xmlns:w="http://purl.oclc.org/ooxml/wordprocessingml/main" xmlns:w14="http://schemas.microsoft.com/office/word/2010/wordml" xmlns:w15="http://schemas.microsoft.com/office/word/2012/wordml" xmlns:w16cex="http://schemas.microsoft.com/office/word/2018/wordml/cex" xmlns:w16cid="http://schemas.microsoft.com/office/word/2016/wordml/cid" xmlns:w16="http://schemas.microsoft.com/office/word/2018/wordml" xmlns:w16sdtdh="http://schemas.microsoft.com/office/word/2020/wordml/sdtdatahash" xmlns:w16se="http://schemas.microsoft.com/office/word/2015/wordml/symex" xmlns:wpi="http://schemas.microsoft.com/office/word/2010/wordprocessingInk" xmlns:wne="http://schemas.microsoft.com/office/word/2006/wordml" mc:Ignorable="w14 w15 w16se w16cid w16 w16cex w16sdtdh wne wp14">
   <w:p>
     <w:pPr>
       <w:pStyle w:val="Footer"/>
@@ -3049,7 +2968,7 @@
 </file>
 
 <file path=word/footnotes.xml><?xml version="1.0" encoding="utf-8"?>
-<w:footnotes xmlns:cx="http://schemas.microsoft.com/office/drawing/2014/chartex" xmlns:cx1="http://schemas.microsoft.com/office/drawing/2015/9/8/chartex" xmlns:mc="http://schemas.openxmlformats.org/markup-compatibility/2006" xmlns:o="urn:schemas-microsoft-com:office:office" xmlns:r="http://purl.oclc.org/ooxml/officeDocument/relationships" xmlns:m="http://purl.oclc.org/ooxml/officeDocument/math" xmlns:v="urn:schemas-microsoft-com:vml" xmlns:wp14="http://schemas.microsoft.com/office/word/2010/wordprocessingDrawing" xmlns:wp="http://purl.oclc.org/ooxml/drawingml/wordprocessingDrawing" xmlns:w10="urn:schemas-microsoft-com:office:word" xmlns:w="http://purl.oclc.org/ooxml/wordprocessingml/main" xmlns:w14="http://schemas.microsoft.com/office/word/2010/wordml" xmlns:w15="http://schemas.microsoft.com/office/word/2012/wordml" xmlns:w16se="http://schemas.microsoft.com/office/word/2015/wordml/symex" xmlns:wpi="http://schemas.microsoft.com/office/word/2010/wordprocessingInk" xmlns:wne="http://schemas.microsoft.com/office/word/2006/wordml" mc:Ignorable="w14 w15 w16se wne wp14">
+<w:footnotes xmlns:cx="http://schemas.microsoft.com/office/drawing/2014/chartex" xmlns:cx1="http://schemas.microsoft.com/office/drawing/2015/9/8/chartex" xmlns:cx2="http://schemas.microsoft.com/office/drawing/2015/10/21/chartex" xmlns:cx3="http://schemas.microsoft.com/office/drawing/2016/5/9/chartex" xmlns:cx4="http://schemas.microsoft.com/office/drawing/2016/5/10/chartex" xmlns:cx5="http://schemas.microsoft.com/office/drawing/2016/5/11/chartex" xmlns:cx6="http://schemas.microsoft.com/office/drawing/2016/5/12/chartex" xmlns:cx7="http://schemas.microsoft.com/office/drawing/2016/5/13/chartex" xmlns:cx8="http://schemas.microsoft.com/office/drawing/2016/5/14/chartex" xmlns:mc="http://schemas.openxmlformats.org/markup-compatibility/2006" xmlns:aink="http://schemas.microsoft.com/office/drawing/2016/ink" xmlns:am3d="http://schemas.microsoft.com/office/drawing/2017/model3d" xmlns:o="urn:schemas-microsoft-com:office:office" xmlns:oel="http://schemas.microsoft.com/office/2019/extlst" xmlns:r="http://purl.oclc.org/ooxml/officeDocument/relationships" xmlns:m="http://purl.oclc.org/ooxml/officeDocument/math" xmlns:v="urn:schemas-microsoft-com:vml" xmlns:wp14="http://schemas.microsoft.com/office/word/2010/wordprocessingDrawing" xmlns:wp="http://purl.oclc.org/ooxml/drawingml/wordprocessingDrawing" xmlns:w10="urn:schemas-microsoft-com:office:word" xmlns:w="http://purl.oclc.org/ooxml/wordprocessingml/main" xmlns:w14="http://schemas.microsoft.com/office/word/2010/wordml" xmlns:w15="http://schemas.microsoft.com/office/word/2012/wordml" xmlns:w16cex="http://schemas.microsoft.com/office/word/2018/wordml/cex" xmlns:w16cid="http://schemas.microsoft.com/office/word/2016/wordml/cid" xmlns:w16="http://schemas.microsoft.com/office/word/2018/wordml" xmlns:w16sdtdh="http://schemas.microsoft.com/office/word/2020/wordml/sdtdatahash" xmlns:w16se="http://schemas.microsoft.com/office/word/2015/wordml/symex" xmlns:wpi="http://schemas.microsoft.com/office/word/2010/wordprocessingInk" xmlns:wne="http://schemas.microsoft.com/office/word/2006/wordml" mc:Ignorable="w14 w15 w16se w16cid w16 w16cex w16sdtdh wne wp14">
   <w:footnote w:type="separator" w:id="-1">
     <w:p>
       <w:r>
@@ -3068,7 +2987,7 @@
 </file>
 
 <file path=word/numbering.xml><?xml version="1.0" encoding="utf-8"?>
-<w:numbering xmlns:cx="http://schemas.microsoft.com/office/drawing/2014/chartex" xmlns:cx1="http://schemas.microsoft.com/office/drawing/2015/9/8/chartex" xmlns:mc="http://schemas.openxmlformats.org/markup-compatibility/2006" xmlns:o="urn:schemas-microsoft-com:office:office" xmlns:r="http://purl.oclc.org/ooxml/officeDocument/relationships" xmlns:m="http://purl.oclc.org/ooxml/officeDocument/math" xmlns:v="urn:schemas-microsoft-com:vml" xmlns:wp14="http://schemas.microsoft.com/office/word/2010/wordprocessingDrawing" xmlns:wp="http://purl.oclc.org/ooxml/drawingml/wordprocessingDrawing" xmlns:w10="urn:schemas-microsoft-com:office:word" xmlns:w="http://purl.oclc.org/ooxml/wordprocessingml/main" xmlns:w14="http://schemas.microsoft.com/office/word/2010/wordml" xmlns:w15="http://schemas.microsoft.com/office/word/2012/wordml" xmlns:w16se="http://schemas.microsoft.com/office/word/2015/wordml/symex" xmlns:wpi="http://schemas.microsoft.com/office/word/2010/wordprocessingInk" xmlns:wne="http://schemas.microsoft.com/office/word/2006/wordml" mc:Ignorable="w14 w15 w16se wne wp14">
+<w:numbering xmlns:cx="http://schemas.microsoft.com/office/drawing/2014/chartex" xmlns:cx1="http://schemas.microsoft.com/office/drawing/2015/9/8/chartex" xmlns:cx2="http://schemas.microsoft.com/office/drawing/2015/10/21/chartex" xmlns:cx3="http://schemas.microsoft.com/office/drawing/2016/5/9/chartex" xmlns:cx4="http://schemas.microsoft.com/office/drawing/2016/5/10/chartex" xmlns:cx5="http://schemas.microsoft.com/office/drawing/2016/5/11/chartex" xmlns:cx6="http://schemas.microsoft.com/office/drawing/2016/5/12/chartex" xmlns:cx7="http://schemas.microsoft.com/office/drawing/2016/5/13/chartex" xmlns:cx8="http://schemas.microsoft.com/office/drawing/2016/5/14/chartex" xmlns:mc="http://schemas.openxmlformats.org/markup-compatibility/2006" xmlns:aink="http://schemas.microsoft.com/office/drawing/2016/ink" xmlns:am3d="http://schemas.microsoft.com/office/drawing/2017/model3d" xmlns:o="urn:schemas-microsoft-com:office:office" xmlns:oel="http://schemas.microsoft.com/office/2019/extlst" xmlns:r="http://purl.oclc.org/ooxml/officeDocument/relationships" xmlns:m="http://purl.oclc.org/ooxml/officeDocument/math" xmlns:v="urn:schemas-microsoft-com:vml" xmlns:wp14="http://schemas.microsoft.com/office/word/2010/wordprocessingDrawing" xmlns:wp="http://purl.oclc.org/ooxml/drawingml/wordprocessingDrawing" xmlns:w10="urn:schemas-microsoft-com:office:word" xmlns:w="http://purl.oclc.org/ooxml/wordprocessingml/main" xmlns:w14="http://schemas.microsoft.com/office/word/2010/wordml" xmlns:w15="http://schemas.microsoft.com/office/word/2012/wordml" xmlns:w16cex="http://schemas.microsoft.com/office/word/2018/wordml/cex" xmlns:w16cid="http://schemas.microsoft.com/office/word/2016/wordml/cid" xmlns:w16="http://schemas.microsoft.com/office/word/2018/wordml" xmlns:w16sdtdh="http://schemas.microsoft.com/office/word/2020/wordml/sdtdatahash" xmlns:w16se="http://schemas.microsoft.com/office/word/2015/wordml/symex" xmlns:wpi="http://schemas.microsoft.com/office/word/2010/wordprocessingInk" xmlns:wne="http://schemas.microsoft.com/office/word/2006/wordml" mc:Ignorable="w14 w15 w16se w16cid w16 w16cex w16sdtdh wne wp14">
   <w:abstractNum w:abstractNumId="0" w15:restartNumberingAfterBreak="0">
     <w:nsid w:val="FFFFFF1D"/>
     <w:multiLevelType w:val="multilevel"/>
@@ -4460,83 +4379,83 @@
       </w:rPr>
     </w:lvl>
   </w:abstractNum>
-  <w:num w:numId="1">
+  <w:num w:numId="1" w16cid:durableId="1333141265">
     <w:abstractNumId w:val="14"/>
   </w:num>
-  <w:num w:numId="2">
+  <w:num w:numId="2" w16cid:durableId="1889147219">
     <w:abstractNumId w:val="19"/>
   </w:num>
-  <w:num w:numId="3">
+  <w:num w:numId="3" w16cid:durableId="1904414367">
     <w:abstractNumId w:val="13"/>
   </w:num>
-  <w:num w:numId="4">
+  <w:num w:numId="4" w16cid:durableId="1449088320">
     <w:abstractNumId w:val="16"/>
   </w:num>
-  <w:num w:numId="5">
+  <w:num w:numId="5" w16cid:durableId="835533365">
     <w:abstractNumId w:val="16"/>
   </w:num>
-  <w:num w:numId="6">
+  <w:num w:numId="6" w16cid:durableId="58292168">
     <w:abstractNumId w:val="16"/>
   </w:num>
-  <w:num w:numId="7">
+  <w:num w:numId="7" w16cid:durableId="163596249">
     <w:abstractNumId w:val="16"/>
   </w:num>
-  <w:num w:numId="8">
+  <w:num w:numId="8" w16cid:durableId="965349528">
     <w:abstractNumId w:val="18"/>
   </w:num>
-  <w:num w:numId="9">
+  <w:num w:numId="9" w16cid:durableId="369495227">
     <w:abstractNumId w:val="20"/>
   </w:num>
-  <w:num w:numId="10">
+  <w:num w:numId="10" w16cid:durableId="1642078857">
     <w:abstractNumId w:val="15"/>
   </w:num>
-  <w:num w:numId="11">
+  <w:num w:numId="11" w16cid:durableId="1963733338">
     <w:abstractNumId w:val="12"/>
   </w:num>
-  <w:num w:numId="12">
+  <w:num w:numId="12" w16cid:durableId="1556618842">
     <w:abstractNumId w:val="11"/>
   </w:num>
-  <w:num w:numId="13">
+  <w:num w:numId="13" w16cid:durableId="1093360844">
     <w:abstractNumId w:val="0"/>
   </w:num>
-  <w:num w:numId="14">
+  <w:num w:numId="14" w16cid:durableId="1769235547">
     <w:abstractNumId w:val="10"/>
   </w:num>
-  <w:num w:numId="15">
+  <w:num w:numId="15" w16cid:durableId="71204147">
     <w:abstractNumId w:val="8"/>
   </w:num>
-  <w:num w:numId="16">
+  <w:num w:numId="16" w16cid:durableId="414672893">
     <w:abstractNumId w:val="7"/>
   </w:num>
-  <w:num w:numId="17">
+  <w:num w:numId="17" w16cid:durableId="481195628">
     <w:abstractNumId w:val="6"/>
   </w:num>
-  <w:num w:numId="18">
+  <w:num w:numId="18" w16cid:durableId="1961110374">
     <w:abstractNumId w:val="5"/>
   </w:num>
-  <w:num w:numId="19">
+  <w:num w:numId="19" w16cid:durableId="1759520664">
     <w:abstractNumId w:val="9"/>
   </w:num>
-  <w:num w:numId="20">
+  <w:num w:numId="20" w16cid:durableId="520625298">
     <w:abstractNumId w:val="4"/>
   </w:num>
-  <w:num w:numId="21">
+  <w:num w:numId="21" w16cid:durableId="1963532975">
     <w:abstractNumId w:val="3"/>
   </w:num>
-  <w:num w:numId="22">
+  <w:num w:numId="22" w16cid:durableId="72745496">
     <w:abstractNumId w:val="2"/>
   </w:num>
-  <w:num w:numId="23">
+  <w:num w:numId="23" w16cid:durableId="1437366560">
     <w:abstractNumId w:val="1"/>
   </w:num>
-  <w:num w:numId="24">
+  <w:num w:numId="24" w16cid:durableId="2115590861">
     <w:abstractNumId w:val="17"/>
   </w:num>
 </w:numbering>
 </file>
 
 <file path=word/styles.xml><?xml version="1.0" encoding="utf-8"?>
-<w:styles xmlns:mc="http://schemas.openxmlformats.org/markup-compatibility/2006" xmlns:r="http://purl.oclc.org/ooxml/officeDocument/relationships" xmlns:w="http://purl.oclc.org/ooxml/wordprocessingml/main" xmlns:w14="http://schemas.microsoft.com/office/word/2010/wordml" xmlns:w15="http://schemas.microsoft.com/office/word/2012/wordml" xmlns:w16se="http://schemas.microsoft.com/office/word/2015/wordml/symex" mc:Ignorable="w14 w15 w16se">
+<w:styles xmlns:mc="http://schemas.openxmlformats.org/markup-compatibility/2006" xmlns:r="http://purl.oclc.org/ooxml/officeDocument/relationships" xmlns:w="http://purl.oclc.org/ooxml/wordprocessingml/main" xmlns:w14="http://schemas.microsoft.com/office/word/2010/wordml" xmlns:w15="http://schemas.microsoft.com/office/word/2012/wordml" xmlns:w16cex="http://schemas.microsoft.com/office/word/2018/wordml/cex" xmlns:w16cid="http://schemas.microsoft.com/office/word/2016/wordml/cid" xmlns:w16="http://schemas.microsoft.com/office/word/2018/wordml" xmlns:w16sdtdh="http://schemas.microsoft.com/office/word/2020/wordml/sdtdatahash" xmlns:w16se="http://schemas.microsoft.com/office/word/2015/wordml/symex" mc:Ignorable="w14 w15 w16se w16cid w16 w16cex w16sdtdh">
   <w:docDefaults>
     <w:rPrDefault>
       <w:rPr>
@@ -4546,7 +4465,7 @@
     </w:rPrDefault>
     <w:pPrDefault/>
   </w:docDefaults>
-  <w:latentStyles w:defLockedState="0" w:defUIPriority="0" w:defSemiHidden="0" w:defUnhideWhenUsed="0" w:defQFormat="0" w:count="371">
+  <w:latentStyles w:defLockedState="0" w:defUIPriority="0" w:defSemiHidden="0" w:defUnhideWhenUsed="0" w:defQFormat="0" w:count="376">
     <w:lsdException w:name="Normal" w:qFormat="1"/>
     <w:lsdException w:name="heading 1" w:qFormat="1"/>
     <w:lsdException w:name="heading 2" w:qFormat="1"/>
@@ -4562,7 +4481,12 @@
     <w:lsdException w:name="Subtitle" w:qFormat="1"/>
     <w:lsdException w:name="Strong" w:qFormat="1"/>
     <w:lsdException w:name="Emphasis" w:qFormat="1"/>
-    <w:lsdException w:name="Normal Table" w:semiHidden="1" w:unhideWhenUsed="1"/>
+    <w:lsdException w:name="HTML Keyboard" w:semiHidden="1" w:unhideWhenUsed="1"/>
+    <w:lsdException w:name="annotation subject" w:semiHidden="1" w:unhideWhenUsed="1"/>
+    <w:lsdException w:name="No List" w:semiHidden="1" w:unhideWhenUsed="1"/>
+    <w:lsdException w:name="Outline List 1" w:semiHidden="1" w:unhideWhenUsed="1"/>
+    <w:lsdException w:name="Outline List 2" w:semiHidden="1" w:unhideWhenUsed="1"/>
+    <w:lsdException w:name="Outline List 3" w:semiHidden="1" w:unhideWhenUsed="1"/>
     <w:lsdException w:name="Table Simple 1" w:semiHidden="1" w:unhideWhenUsed="1"/>
     <w:lsdException w:name="Table Simple 2" w:semiHidden="1" w:unhideWhenUsed="1"/>
     <w:lsdException w:name="Table Simple 3" w:semiHidden="1" w:unhideWhenUsed="1"/>
@@ -4600,11 +4524,9 @@
     <w:lsdException w:name="Table Contemporary" w:semiHidden="1" w:unhideWhenUsed="1"/>
     <w:lsdException w:name="Table Elegant" w:semiHidden="1" w:unhideWhenUsed="1"/>
     <w:lsdException w:name="Table Professional" w:semiHidden="1" w:unhideWhenUsed="1"/>
-    <w:lsdException w:name="Table Subtle 1" w:semiHidden="1" w:unhideWhenUsed="1"/>
     <w:lsdException w:name="Table Subtle 2" w:semiHidden="1" w:unhideWhenUsed="1"/>
     <w:lsdException w:name="Table Web 1" w:semiHidden="1" w:unhideWhenUsed="1"/>
-    <w:lsdException w:name="Table Web 2" w:semiHidden="1" w:unhideWhenUsed="1"/>
-    <w:lsdException w:name="Table Web 3" w:semiHidden="1" w:unhideWhenUsed="1"/>
+    <w:lsdException w:name="Balloon Text" w:semiHidden="1" w:unhideWhenUsed="1"/>
     <w:lsdException w:name="Table Theme" w:semiHidden="1" w:unhideWhenUsed="1"/>
     <w:lsdException w:name="Placeholder Text" w:semiHidden="1" w:uiPriority="99"/>
     <w:lsdException w:name="No Spacing" w:uiPriority="1" w:qFormat="1"/>
@@ -4821,6 +4743,11 @@
     <w:lsdException w:name="List Table 5 Dark Accent 6" w:uiPriority="50"/>
     <w:lsdException w:name="List Table 6 Colorful Accent 6" w:uiPriority="51"/>
     <w:lsdException w:name="List Table 7 Colorful Accent 6" w:uiPriority="52"/>
+    <w:lsdException w:name="Mention" w:semiHidden="1" w:uiPriority="99" w:unhideWhenUsed="1"/>
+    <w:lsdException w:name="Smart Hyperlink" w:semiHidden="1" w:uiPriority="99" w:unhideWhenUsed="1"/>
+    <w:lsdException w:name="Hashtag" w:semiHidden="1" w:uiPriority="99" w:unhideWhenUsed="1"/>
+    <w:lsdException w:name="Unresolved Mention" w:semiHidden="1" w:uiPriority="99" w:unhideWhenUsed="1"/>
+    <w:lsdException w:name="Smart Link" w:semiHidden="1" w:uiPriority="99" w:unhideWhenUsed="1"/>
   </w:latentStyles>
   <w:style w:type="paragraph" w:default="1" w:styleId="Normal">
     <w:name w:val="Normal"/>
